--- a/Documentacao/Relatorio_de_Entrega.docx
+++ b/Documentacao/Relatorio_de_Entrega.docx
@@ -548,7 +548,7 @@
           </w:tcPr>
           <w:p>
             <w:pPr>
-              <w:pStyle w:val="Contedodatabela"/>
+              <w:pStyle w:val="Contedodatabelauser"/>
               <w:jc w:val="start"/>
               <w:rPr>
                 <w:rFonts w:ascii="Arial" w:hAnsi="Arial"/>
@@ -655,7 +655,7 @@
           </w:tcPr>
           <w:p>
             <w:pPr>
-              <w:pStyle w:val="Contedodatabela"/>
+              <w:pStyle w:val="Contedodatabelauser"/>
               <w:jc w:val="start"/>
               <w:rPr>
                 <w:rFonts w:ascii="Arial" w:hAnsi="Arial"/>
@@ -699,7 +699,7 @@
       </w:tr>
       <w:tr>
         <w:trPr>
-          <w:trHeight w:val="6067" w:hRule="atLeast"/>
+          <w:trHeight w:val="2560" w:hRule="atLeast"/>
         </w:trPr>
         <w:tc>
           <w:tcPr>
@@ -764,128 +764,86 @@
           </w:tcPr>
           <w:p>
             <w:pPr>
-              <w:pStyle w:val="Contedodatabela"/>
-              <w:jc w:val="start"/>
-              <w:rPr>
-                <w:rFonts w:ascii="Arial" w:hAnsi="Arial"/>
-              </w:rPr>
-            </w:pPr>
-            <w:r>
-              <w:rPr>
-                <w:rFonts w:ascii="Arial" w:hAnsi="Arial"/>
-              </w:rPr>
-            </w:r>
-          </w:p>
-          <w:p>
-            <w:pPr>
-              <w:pStyle w:val="Contedodatabela"/>
-              <w:jc w:val="start"/>
-              <w:rPr>
-                <w:rStyle w:val="Hyperlink"/>
-                <w:rFonts w:ascii="Arial" w:hAnsi="Arial"/>
-                <w:b w:val="false"/>
-                <w:bCs w:val="false"/>
-                <w:i w:val="false"/>
-                <w:i w:val="false"/>
-                <w:iCs w:val="false"/>
-                <w:strike w:val="false"/>
-                <w:dstrike w:val="false"/>
-                <w:outline w:val="false"/>
-                <w:shadow w:val="false"/>
-                <w:color w:val="000000"/>
-                <w:sz w:val="24"/>
-                <w:szCs w:val="24"/>
-                <w:u w:val="none"/>
-              </w:rPr>
-            </w:pPr>
-            <w:r>
-              <w:rPr/>
-            </w:r>
-          </w:p>
-          <w:p>
-            <w:pPr>
-              <w:pStyle w:val="Contedodatabela"/>
-              <w:jc w:val="start"/>
-              <w:rPr>
-                <w:rStyle w:val="Hyperlink"/>
-                <w:rFonts w:ascii="Arial" w:hAnsi="Arial"/>
-                <w:b w:val="false"/>
-                <w:bCs w:val="false"/>
-                <w:i w:val="false"/>
-                <w:i w:val="false"/>
-                <w:iCs w:val="false"/>
-                <w:strike w:val="false"/>
-                <w:dstrike w:val="false"/>
-                <w:outline w:val="false"/>
-                <w:shadow w:val="false"/>
-                <w:color w:val="000000"/>
-                <w:sz w:val="24"/>
-                <w:szCs w:val="24"/>
-                <w:u w:val="none"/>
-              </w:rPr>
-            </w:pPr>
-            <w:r>
-              <w:rPr/>
-            </w:r>
-          </w:p>
-          <w:p>
-            <w:pPr>
-              <w:pStyle w:val="Contedodatabela"/>
-              <w:jc w:val="start"/>
-              <w:rPr>
-                <w:rStyle w:val="Hyperlink"/>
-                <w:rFonts w:ascii="Arial" w:hAnsi="Arial"/>
-                <w:b w:val="false"/>
-                <w:bCs w:val="false"/>
-                <w:i w:val="false"/>
-                <w:i w:val="false"/>
-                <w:iCs w:val="false"/>
-                <w:strike w:val="false"/>
-                <w:dstrike w:val="false"/>
-                <w:outline w:val="false"/>
-                <w:shadow w:val="false"/>
-                <w:color w:val="000000"/>
-                <w:sz w:val="24"/>
-                <w:szCs w:val="24"/>
-                <w:u w:val="none"/>
-              </w:rPr>
-            </w:pPr>
-            <w:r>
-              <w:rPr/>
-            </w:r>
-          </w:p>
-          <w:p>
-            <w:pPr>
-              <w:pStyle w:val="Contedodatabela"/>
-              <w:jc w:val="start"/>
-              <w:rPr>
-                <w:rStyle w:val="Hyperlink"/>
-                <w:rFonts w:ascii="Arial" w:hAnsi="Arial"/>
-                <w:b w:val="false"/>
-                <w:bCs w:val="false"/>
-                <w:i w:val="false"/>
-                <w:i w:val="false"/>
-                <w:iCs w:val="false"/>
-                <w:strike w:val="false"/>
-                <w:dstrike w:val="false"/>
-                <w:outline w:val="false"/>
-                <w:shadow w:val="false"/>
-                <w:color w:val="000000"/>
-                <w:sz w:val="24"/>
-                <w:szCs w:val="24"/>
-                <w:u w:val="none"/>
-              </w:rPr>
-            </w:pPr>
-            <w:r>
-              <w:rPr/>
-            </w:r>
-          </w:p>
-          <w:p>
-            <w:pPr>
-              <w:pStyle w:val="Contedodatabela"/>
+              <w:pStyle w:val="Contedodatabelauser"/>
               <w:jc w:val="start"/>
               <w:rPr/>
             </w:pPr>
+            <w:r>
+              <w:rPr>
+                <w:rStyle w:val="Hyperlink"/>
+                <w:rFonts w:ascii="Arial" w:hAnsi="Arial"/>
+                <w:b/>
+                <w:bCs/>
+                <w:i w:val="false"/>
+                <w:iCs w:val="false"/>
+                <w:strike w:val="false"/>
+                <w:dstrike w:val="false"/>
+                <w:outline w:val="false"/>
+                <w:shadow w:val="false"/>
+                <w:color w:val="000000"/>
+                <w:sz w:val="24"/>
+                <w:szCs w:val="24"/>
+                <w:u w:val="none"/>
+              </w:rPr>
+              <w:t>Pasta Documentacao_PDF</w:t>
+            </w:r>
+            <w:r>
+              <w:rPr>
+                <w:rStyle w:val="Hyperlink"/>
+                <w:rFonts w:ascii="Arial" w:hAnsi="Arial"/>
+                <w:b/>
+                <w:bCs/>
+                <w:i w:val="false"/>
+                <w:iCs w:val="false"/>
+                <w:strike w:val="false"/>
+                <w:dstrike w:val="false"/>
+                <w:outline w:val="false"/>
+                <w:shadow w:val="false"/>
+                <w:color w:val="000000"/>
+                <w:sz w:val="24"/>
+                <w:szCs w:val="24"/>
+                <w:u w:val="none"/>
+              </w:rPr>
+              <w:t xml:space="preserve"> </w:t>
+            </w:r>
+            <w:r>
+              <w:rPr>
+                <w:rStyle w:val="Hyperlink"/>
+                <w:rFonts w:ascii="Arial" w:hAnsi="Arial"/>
+                <w:b/>
+                <w:bCs/>
+                <w:i w:val="false"/>
+                <w:iCs w:val="false"/>
+                <w:strike w:val="false"/>
+                <w:dstrike w:val="false"/>
+                <w:outline w:val="false"/>
+                <w:shadow w:val="false"/>
+                <w:color w:val="000000"/>
+                <w:sz w:val="24"/>
+                <w:szCs w:val="24"/>
+                <w:u w:val="none"/>
+              </w:rPr>
+              <w:t>em GITHUB</w:t>
+            </w:r>
+            <w:r>
+              <w:rPr>
+                <w:rStyle w:val="Hyperlink"/>
+                <w:rFonts w:ascii="Arial" w:hAnsi="Arial"/>
+                <w:b w:val="false"/>
+                <w:bCs w:val="false"/>
+                <w:i w:val="false"/>
+                <w:iCs w:val="false"/>
+                <w:strike w:val="false"/>
+                <w:dstrike w:val="false"/>
+                <w:outline w:val="false"/>
+                <w:shadow w:val="false"/>
+                <w:color w:val="000000"/>
+                <w:sz w:val="24"/>
+                <w:szCs w:val="24"/>
+                <w:u w:val="none"/>
+              </w:rPr>
+              <w:br/>
+            </w:r>
             <w:hyperlink r:id="rId2">
               <w:r>
                 <w:rPr>
@@ -910,7 +868,7 @@
           </w:p>
           <w:p>
             <w:pPr>
-              <w:pStyle w:val="Contedodatabela"/>
+              <w:pStyle w:val="Contedodatabelauser"/>
               <w:jc w:val="start"/>
               <w:rPr>
                 <w:rStyle w:val="Hyperlink"/>
@@ -931,90 +889,90 @@
               </w:rPr>
             </w:pPr>
             <w:r>
-              <w:rPr/>
+              <w:rPr>
+                <w:rFonts w:ascii="Arial" w:hAnsi="Arial"/>
+                <w:b w:val="false"/>
+                <w:bCs w:val="false"/>
+                <w:i w:val="false"/>
+                <w:iCs w:val="false"/>
+                <w:strike w:val="false"/>
+                <w:dstrike w:val="false"/>
+                <w:outline w:val="false"/>
+                <w:shadow w:val="false"/>
+                <w:color w:val="000000"/>
+                <w:sz w:val="24"/>
+                <w:szCs w:val="24"/>
+                <w:u w:val="none"/>
+              </w:rPr>
             </w:r>
           </w:p>
           <w:p>
             <w:pPr>
-              <w:pStyle w:val="Contedodatabela"/>
+              <w:pStyle w:val="Contedodatabelauser"/>
               <w:jc w:val="start"/>
-              <w:rPr>
-                <w:rStyle w:val="Hyperlink"/>
-                <w:rFonts w:ascii="Arial" w:hAnsi="Arial"/>
-                <w:b w:val="false"/>
-                <w:bCs w:val="false"/>
-                <w:i w:val="false"/>
-                <w:i w:val="false"/>
-                <w:iCs w:val="false"/>
-                <w:strike w:val="false"/>
-                <w:dstrike w:val="false"/>
-                <w:outline w:val="false"/>
-                <w:shadow w:val="false"/>
-                <w:color w:val="000000"/>
-                <w:sz w:val="24"/>
-                <w:szCs w:val="24"/>
-                <w:u w:val="none"/>
-              </w:rPr>
+              <w:rPr/>
             </w:pPr>
             <w:r>
-              <w:rPr/>
+              <w:rPr>
+                <w:rStyle w:val="Hyperlink"/>
+                <w:rFonts w:ascii="Arial" w:hAnsi="Arial"/>
+                <w:b/>
+                <w:bCs/>
+                <w:i w:val="false"/>
+                <w:iCs w:val="false"/>
+                <w:strike w:val="false"/>
+                <w:dstrike w:val="false"/>
+                <w:outline w:val="false"/>
+                <w:shadow w:val="false"/>
+                <w:color w:val="000000"/>
+                <w:sz w:val="24"/>
+                <w:szCs w:val="24"/>
+                <w:u w:val="none"/>
+              </w:rPr>
+              <w:t xml:space="preserve">Event Storming </w:t>
+            </w:r>
+            <w:r>
+              <w:rPr>
+                <w:rStyle w:val="Hyperlink"/>
+                <w:rFonts w:ascii="Arial" w:hAnsi="Arial"/>
+                <w:b/>
+                <w:bCs/>
+                <w:i w:val="false"/>
+                <w:iCs w:val="false"/>
+                <w:strike w:val="false"/>
+                <w:dstrike w:val="false"/>
+                <w:outline w:val="false"/>
+                <w:shadow w:val="false"/>
+                <w:color w:val="000000"/>
+                <w:sz w:val="24"/>
+                <w:szCs w:val="24"/>
+                <w:u w:val="none"/>
+              </w:rPr>
+              <w:t>(</w:t>
+            </w:r>
+            <w:r>
+              <w:rPr>
+                <w:rStyle w:val="Hyperlink"/>
+                <w:rFonts w:ascii="Arial" w:hAnsi="Arial"/>
+                <w:b/>
+                <w:bCs/>
+                <w:i w:val="false"/>
+                <w:iCs w:val="false"/>
+                <w:strike w:val="false"/>
+                <w:dstrike w:val="false"/>
+                <w:outline w:val="false"/>
+                <w:shadow w:val="false"/>
+                <w:color w:val="000000"/>
+                <w:sz w:val="24"/>
+                <w:szCs w:val="24"/>
+                <w:u w:val="none"/>
+              </w:rPr>
+              <w:t>Miro)</w:t>
             </w:r>
           </w:p>
           <w:p>
             <w:pPr>
-              <w:pStyle w:val="Contedodatabela"/>
-              <w:jc w:val="start"/>
-              <w:rPr>
-                <w:rStyle w:val="Hyperlink"/>
-                <w:rFonts w:ascii="Arial" w:hAnsi="Arial"/>
-                <w:b w:val="false"/>
-                <w:bCs w:val="false"/>
-                <w:i w:val="false"/>
-                <w:i w:val="false"/>
-                <w:iCs w:val="false"/>
-                <w:strike w:val="false"/>
-                <w:dstrike w:val="false"/>
-                <w:outline w:val="false"/>
-                <w:shadow w:val="false"/>
-                <w:color w:val="000000"/>
-                <w:sz w:val="24"/>
-                <w:szCs w:val="24"/>
-                <w:u w:val="none"/>
-              </w:rPr>
-            </w:pPr>
-            <w:r>
-              <w:rPr/>
-            </w:r>
-          </w:p>
-          <w:p>
-            <w:pPr>
-              <w:pStyle w:val="Contedodatabela"/>
-              <w:jc w:val="start"/>
-              <w:rPr/>
-            </w:pPr>
-            <w:r>
-              <w:rPr>
-                <w:rStyle w:val="Hyperlink"/>
-                <w:rFonts w:ascii="Arial" w:hAnsi="Arial"/>
-                <w:b/>
-                <w:bCs/>
-                <w:i w:val="false"/>
-                <w:iCs w:val="false"/>
-                <w:strike w:val="false"/>
-                <w:dstrike w:val="false"/>
-                <w:outline w:val="false"/>
-                <w:shadow w:val="false"/>
-                <w:color w:val="000000"/>
-                <w:sz w:val="24"/>
-                <w:szCs w:val="24"/>
-                <w:u w:val="none"/>
-              </w:rPr>
-              <w:t>Event Storming</w:t>
-            </w:r>
-          </w:p>
-          <w:p>
-            <w:pPr>
-              <w:pStyle w:val="Contedodatabela"/>
+              <w:pStyle w:val="Contedodatabelauser"/>
               <w:jc w:val="start"/>
               <w:rPr/>
             </w:pPr>
@@ -1095,7 +1053,7 @@
           </w:tcPr>
           <w:p>
             <w:pPr>
-              <w:pStyle w:val="Contedodatabela"/>
+              <w:pStyle w:val="Contedodatabelauser"/>
               <w:jc w:val="start"/>
               <w:rPr/>
             </w:pPr>
@@ -1188,42 +1146,31 @@
           </w:tcPr>
           <w:p>
             <w:pPr>
-              <w:pStyle w:val="Contedodatabela"/>
+              <w:pStyle w:val="Contedodatabelauser"/>
               <w:jc w:val="start"/>
-              <w:rPr>
-                <w:rFonts w:ascii="Arial" w:hAnsi="Arial"/>
-                <w:b w:val="false"/>
-                <w:bCs w:val="false"/>
-                <w:i w:val="false"/>
-                <w:i w:val="false"/>
-                <w:iCs w:val="false"/>
-                <w:strike w:val="false"/>
-                <w:dstrike w:val="false"/>
-                <w:outline w:val="false"/>
-                <w:shadow w:val="false"/>
-                <w:color w:val="000000"/>
-                <w:sz w:val="24"/>
-                <w:szCs w:val="24"/>
-                <w:u w:val="none"/>
-              </w:rPr>
+              <w:rPr/>
             </w:pPr>
-            <w:r>
-              <w:rPr>
-                <w:rFonts w:ascii="Arial" w:hAnsi="Arial"/>
-                <w:b w:val="false"/>
-                <w:bCs w:val="false"/>
-                <w:i w:val="false"/>
-                <w:iCs w:val="false"/>
-                <w:strike w:val="false"/>
-                <w:dstrike w:val="false"/>
-                <w:outline w:val="false"/>
-                <w:shadow w:val="false"/>
-                <w:color w:val="000000"/>
-                <w:sz w:val="24"/>
-                <w:szCs w:val="24"/>
-                <w:u w:val="none"/>
-              </w:rPr>
-            </w:r>
+            <w:hyperlink r:id="rId5">
+              <w:r>
+                <w:rPr>
+                  <w:rStyle w:val="Hyperlink"/>
+                  <w:rFonts w:ascii="Arial" w:hAnsi="Arial"/>
+                  <w:b w:val="false"/>
+                  <w:bCs w:val="false"/>
+                  <w:i w:val="false"/>
+                  <w:iCs w:val="false"/>
+                  <w:strike w:val="false"/>
+                  <w:dstrike w:val="false"/>
+                  <w:outline w:val="false"/>
+                  <w:shadow w:val="false"/>
+                  <w:color w:val="000000"/>
+                  <w:sz w:val="24"/>
+                  <w:szCs w:val="24"/>
+                  <w:u w:val="none"/>
+                </w:rPr>
+                <w:t>https://youtu.be/_e5iUrKhQLI</w:t>
+              </w:r>
+            </w:hyperlink>
           </w:p>
         </w:tc>
       </w:tr>
@@ -1418,8 +1365,8 @@
       <w:rFonts w:cs="Arial"/>
     </w:rPr>
   </w:style>
-  <w:style w:type="paragraph" w:styleId="Contedodatabela">
-    <w:name w:val="Conteúdo da tabela"/>
+  <w:style w:type="paragraph" w:styleId="Contedodatabelauser">
+    <w:name w:val="Conteúdo da tabela (user)"/>
     <w:basedOn w:val="Normal"/>
     <w:qFormat/>
     <w:pPr>

--- a/Documentacao/Relatorio_de_Entrega.docx
+++ b/Documentacao/Relatorio_de_Entrega.docx
@@ -548,7 +548,7 @@
           </w:tcPr>
           <w:p>
             <w:pPr>
-              <w:pStyle w:val="Contedodatabelauser"/>
+              <w:pStyle w:val="Contedodatabela"/>
               <w:jc w:val="start"/>
               <w:rPr>
                 <w:rFonts w:ascii="Arial" w:hAnsi="Arial"/>
@@ -655,7 +655,7 @@
           </w:tcPr>
           <w:p>
             <w:pPr>
-              <w:pStyle w:val="Contedodatabelauser"/>
+              <w:pStyle w:val="Contedodatabela"/>
               <w:jc w:val="start"/>
               <w:rPr>
                 <w:rFonts w:ascii="Arial" w:hAnsi="Arial"/>
@@ -764,7 +764,7 @@
           </w:tcPr>
           <w:p>
             <w:pPr>
-              <w:pStyle w:val="Contedodatabelauser"/>
+              <w:pStyle w:val="Contedodatabela"/>
               <w:jc w:val="start"/>
               <w:rPr/>
             </w:pPr>
@@ -785,45 +785,7 @@
                 <w:szCs w:val="24"/>
                 <w:u w:val="none"/>
               </w:rPr>
-              <w:t>Pasta Documentacao_PDF</w:t>
-            </w:r>
-            <w:r>
-              <w:rPr>
-                <w:rStyle w:val="Hyperlink"/>
-                <w:rFonts w:ascii="Arial" w:hAnsi="Arial"/>
-                <w:b/>
-                <w:bCs/>
-                <w:i w:val="false"/>
-                <w:iCs w:val="false"/>
-                <w:strike w:val="false"/>
-                <w:dstrike w:val="false"/>
-                <w:outline w:val="false"/>
-                <w:shadow w:val="false"/>
-                <w:color w:val="000000"/>
-                <w:sz w:val="24"/>
-                <w:szCs w:val="24"/>
-                <w:u w:val="none"/>
-              </w:rPr>
-              <w:t xml:space="preserve"> </w:t>
-            </w:r>
-            <w:r>
-              <w:rPr>
-                <w:rStyle w:val="Hyperlink"/>
-                <w:rFonts w:ascii="Arial" w:hAnsi="Arial"/>
-                <w:b/>
-                <w:bCs/>
-                <w:i w:val="false"/>
-                <w:iCs w:val="false"/>
-                <w:strike w:val="false"/>
-                <w:dstrike w:val="false"/>
-                <w:outline w:val="false"/>
-                <w:shadow w:val="false"/>
-                <w:color w:val="000000"/>
-                <w:sz w:val="24"/>
-                <w:szCs w:val="24"/>
-                <w:u w:val="none"/>
-              </w:rPr>
-              <w:t>em GITHUB</w:t>
+              <w:t>Pasta Documentacao_PDF em GITHUB</w:t>
             </w:r>
             <w:r>
               <w:rPr>
@@ -868,10 +830,9 @@
           </w:p>
           <w:p>
             <w:pPr>
-              <w:pStyle w:val="Contedodatabelauser"/>
+              <w:pStyle w:val="Contedodatabela"/>
               <w:jc w:val="start"/>
               <w:rPr>
-                <w:rStyle w:val="Hyperlink"/>
                 <w:rFonts w:ascii="Arial" w:hAnsi="Arial"/>
                 <w:b w:val="false"/>
                 <w:bCs w:val="false"/>
@@ -908,7 +869,7 @@
           </w:p>
           <w:p>
             <w:pPr>
-              <w:pStyle w:val="Contedodatabelauser"/>
+              <w:pStyle w:val="Contedodatabela"/>
               <w:jc w:val="start"/>
               <w:rPr/>
             </w:pPr>
@@ -929,50 +890,12 @@
                 <w:szCs w:val="24"/>
                 <w:u w:val="none"/>
               </w:rPr>
-              <w:t xml:space="preserve">Event Storming </w:t>
-            </w:r>
-            <w:r>
-              <w:rPr>
-                <w:rStyle w:val="Hyperlink"/>
-                <w:rFonts w:ascii="Arial" w:hAnsi="Arial"/>
-                <w:b/>
-                <w:bCs/>
-                <w:i w:val="false"/>
-                <w:iCs w:val="false"/>
-                <w:strike w:val="false"/>
-                <w:dstrike w:val="false"/>
-                <w:outline w:val="false"/>
-                <w:shadow w:val="false"/>
-                <w:color w:val="000000"/>
-                <w:sz w:val="24"/>
-                <w:szCs w:val="24"/>
-                <w:u w:val="none"/>
-              </w:rPr>
-              <w:t>(</w:t>
-            </w:r>
-            <w:r>
-              <w:rPr>
-                <w:rStyle w:val="Hyperlink"/>
-                <w:rFonts w:ascii="Arial" w:hAnsi="Arial"/>
-                <w:b/>
-                <w:bCs/>
-                <w:i w:val="false"/>
-                <w:iCs w:val="false"/>
-                <w:strike w:val="false"/>
-                <w:dstrike w:val="false"/>
-                <w:outline w:val="false"/>
-                <w:shadow w:val="false"/>
-                <w:color w:val="000000"/>
-                <w:sz w:val="24"/>
-                <w:szCs w:val="24"/>
-                <w:u w:val="none"/>
-              </w:rPr>
-              <w:t>Miro)</w:t>
+              <w:t>Event Storming (Miro)</w:t>
             </w:r>
           </w:p>
           <w:p>
             <w:pPr>
-              <w:pStyle w:val="Contedodatabelauser"/>
+              <w:pStyle w:val="Contedodatabela"/>
               <w:jc w:val="start"/>
               <w:rPr/>
             </w:pPr>
@@ -981,6 +904,8 @@
                 <w:rPr>
                   <w:rStyle w:val="Hyperlink"/>
                   <w:rFonts w:ascii="Arial" w:hAnsi="Arial"/>
+                  <w:color w:val="000000"/>
+                  <w:u w:val="none"/>
                 </w:rPr>
                 <w:t>https://miro.com/app/board/uXjVJZ4-YfA=/?share_link_id=276389950153</w:t>
               </w:r>
@@ -1053,7 +978,7 @@
           </w:tcPr>
           <w:p>
             <w:pPr>
-              <w:pStyle w:val="Contedodatabelauser"/>
+              <w:pStyle w:val="Contedodatabela"/>
               <w:jc w:val="start"/>
               <w:rPr/>
             </w:pPr>
@@ -1146,7 +1071,7 @@
           </w:tcPr>
           <w:p>
             <w:pPr>
-              <w:pStyle w:val="Contedodatabelauser"/>
+              <w:pStyle w:val="Contedodatabela"/>
               <w:jc w:val="start"/>
               <w:rPr/>
             </w:pPr>
@@ -1365,8 +1290,8 @@
       <w:rFonts w:cs="Arial"/>
     </w:rPr>
   </w:style>
-  <w:style w:type="paragraph" w:styleId="Contedodatabelauser">
-    <w:name w:val="Conteúdo da tabela (user)"/>
+  <w:style w:type="paragraph" w:styleId="Contedodatabela">
+    <w:name w:val="Conteúdo da tabela"/>
     <w:basedOn w:val="Normal"/>
     <w:qFormat/>
     <w:pPr>
@@ -1374,6 +1299,19 @@
       <w:suppressLineNumbers/>
     </w:pPr>
     <w:rPr/>
+  </w:style>
+  <w:style w:type="paragraph" w:styleId="Ttulodetabela">
+    <w:name w:val="Título de tabela"/>
+    <w:basedOn w:val="Contedodatabela"/>
+    <w:qFormat/>
+    <w:pPr>
+      <w:suppressLineNumbers/>
+      <w:jc w:val="center"/>
+    </w:pPr>
+    <w:rPr>
+      <w:b/>
+      <w:bCs/>
+    </w:rPr>
   </w:style>
 </w:styles>
 </file>

--- a/Documentacao/Relatorio_de_Entrega.docx
+++ b/Documentacao/Relatorio_de_Entrega.docx
@@ -548,7 +548,7 @@
           </w:tcPr>
           <w:p>
             <w:pPr>
-              <w:pStyle w:val="Contedodatabela"/>
+              <w:pStyle w:val="Contedodatabelauser"/>
               <w:jc w:val="start"/>
               <w:rPr>
                 <w:rFonts w:ascii="Arial" w:hAnsi="Arial"/>
@@ -655,7 +655,7 @@
           </w:tcPr>
           <w:p>
             <w:pPr>
-              <w:pStyle w:val="Contedodatabela"/>
+              <w:pStyle w:val="Contedodatabelauser"/>
               <w:jc w:val="start"/>
               <w:rPr>
                 <w:rFonts w:ascii="Arial" w:hAnsi="Arial"/>
@@ -764,7 +764,7 @@
           </w:tcPr>
           <w:p>
             <w:pPr>
-              <w:pStyle w:val="Contedodatabela"/>
+              <w:pStyle w:val="Contedodatabelauser"/>
               <w:jc w:val="start"/>
               <w:rPr/>
             </w:pPr>
@@ -787,25 +787,13 @@
               </w:rPr>
               <w:t>Pasta Documentacao_PDF em GITHUB</w:t>
             </w:r>
-            <w:r>
-              <w:rPr>
-                <w:rStyle w:val="Hyperlink"/>
-                <w:rFonts w:ascii="Arial" w:hAnsi="Arial"/>
-                <w:b w:val="false"/>
-                <w:bCs w:val="false"/>
-                <w:i w:val="false"/>
-                <w:iCs w:val="false"/>
-                <w:strike w:val="false"/>
-                <w:dstrike w:val="false"/>
-                <w:outline w:val="false"/>
-                <w:shadow w:val="false"/>
-                <w:color w:val="000000"/>
-                <w:sz w:val="24"/>
-                <w:szCs w:val="24"/>
-                <w:u w:val="none"/>
-              </w:rPr>
-              <w:br/>
-            </w:r>
+          </w:p>
+          <w:p>
+            <w:pPr>
+              <w:pStyle w:val="Contedodatabelauser"/>
+              <w:jc w:val="start"/>
+              <w:rPr/>
+            </w:pPr>
             <w:hyperlink r:id="rId2">
               <w:r>
                 <w:rPr>
@@ -824,13 +812,13 @@
                   <w:szCs w:val="24"/>
                   <w:u w:val="none"/>
                 </w:rPr>
-                <w:t>https://github.com/demetriopupolin/TCNETTFase1/tree/fed624632b8aee280ff8cf1ce6d705a18939ec70/Documentacao_PDF</w:t>
+                <w:t>https://github.com/demetriopupolin/TCNETTFase1/tree/main/Documentacao_PDF</w:t>
               </w:r>
             </w:hyperlink>
           </w:p>
           <w:p>
             <w:pPr>
-              <w:pStyle w:val="Contedodatabela"/>
+              <w:pStyle w:val="Contedodatabelauser"/>
               <w:jc w:val="start"/>
               <w:rPr>
                 <w:rFonts w:ascii="Arial" w:hAnsi="Arial"/>
@@ -869,7 +857,7 @@
           </w:p>
           <w:p>
             <w:pPr>
-              <w:pStyle w:val="Contedodatabela"/>
+              <w:pStyle w:val="Contedodatabelauser"/>
               <w:jc w:val="start"/>
               <w:rPr/>
             </w:pPr>
@@ -895,7 +883,7 @@
           </w:p>
           <w:p>
             <w:pPr>
-              <w:pStyle w:val="Contedodatabela"/>
+              <w:pStyle w:val="Contedodatabelauser"/>
               <w:jc w:val="start"/>
               <w:rPr/>
             </w:pPr>
@@ -978,7 +966,7 @@
           </w:tcPr>
           <w:p>
             <w:pPr>
-              <w:pStyle w:val="Contedodatabela"/>
+              <w:pStyle w:val="Contedodatabelauser"/>
               <w:jc w:val="start"/>
               <w:rPr/>
             </w:pPr>
@@ -1071,7 +1059,7 @@
           </w:tcPr>
           <w:p>
             <w:pPr>
-              <w:pStyle w:val="Contedodatabela"/>
+              <w:pStyle w:val="Contedodatabelauser"/>
               <w:jc w:val="start"/>
               <w:rPr/>
             </w:pPr>
@@ -1290,8 +1278,8 @@
       <w:rFonts w:cs="Arial"/>
     </w:rPr>
   </w:style>
-  <w:style w:type="paragraph" w:styleId="Contedodatabela">
-    <w:name w:val="Conteúdo da tabela"/>
+  <w:style w:type="paragraph" w:styleId="Contedodatabelauser">
+    <w:name w:val="Conteúdo da tabela (user)"/>
     <w:basedOn w:val="Normal"/>
     <w:qFormat/>
     <w:pPr>
@@ -1300,9 +1288,9 @@
     </w:pPr>
     <w:rPr/>
   </w:style>
-  <w:style w:type="paragraph" w:styleId="Ttulodetabela">
-    <w:name w:val="Título de tabela"/>
-    <w:basedOn w:val="Contedodatabela"/>
+  <w:style w:type="paragraph" w:styleId="Ttulodetabelauser">
+    <w:name w:val="Título de tabela (user)"/>
+    <w:basedOn w:val="Contedodatabelauser"/>
     <w:qFormat/>
     <w:pPr>
       <w:suppressLineNumbers/>
